--- a/Group9_report_lab6.docx
+++ b/Group9_report_lab6.docx
@@ -211,6 +211,7 @@
     </w:p>
     <w:p>
       <w:pPr>
+        <w:jc w:val="both"/>
         <w:rPr/>
       </w:pPr>
       <w:r>
@@ -218,6 +219,51 @@
           <w:rtl w:val="0"/>
         </w:rPr>
         <w:t xml:space="preserve">While tracking the features was pretty straightforward, the boxes started to lose the rectangular form after some iterations, we prevented this as much as we could by modifying the threshold for ransac and the window size in the function that implements Lukas - Kanade algorithm.</w:t>
+      </w:r>
+    </w:p>
+    <w:p>
+      <w:pPr>
+        <w:jc w:val="both"/>
+        <w:rPr/>
+      </w:pPr>
+      <w:r>
+        <w:rPr>
+          <w:rtl w:val="0"/>
+        </w:rPr>
+      </w:r>
+    </w:p>
+    <w:p>
+      <w:pPr>
+        <w:jc w:val="both"/>
+        <w:rPr/>
+      </w:pPr>
+      <w:r>
+        <w:rPr>
+          <w:rtl w:val="0"/>
+        </w:rPr>
+      </w:r>
+    </w:p>
+    <w:p>
+      <w:pPr>
+        <w:jc w:val="both"/>
+        <w:rPr/>
+      </w:pPr>
+      <w:r>
+        <w:rPr>
+          <w:rtl w:val="0"/>
+        </w:rPr>
+      </w:r>
+    </w:p>
+    <w:p>
+      <w:pPr>
+        <w:jc w:val="both"/>
+        <w:rPr/>
+      </w:pPr>
+      <w:r>
+        <w:rPr>
+          <w:rtl w:val="0"/>
+        </w:rPr>
+        <w:t xml:space="preserve">Ho provato a implementare una funzione per salvare tutto su video ma non andava, mi diceva che non avevo installato una qualche libreria, se vuoi provare a sistemare togli il commento all’ultima funzione che chiamiamo dal main sennò cancella pure la funzione</w:t>
       </w:r>
     </w:p>
     <w:sectPr>

--- a/Group9_report_lab6.docx
+++ b/Group9_report_lab6.docx
@@ -1,293 +1,804 @@
 
 <file path=word/document.xml><?xml version="1.0" encoding="utf-8"?>
-<w:document xmlns:mc="http://schemas.openxmlformats.org/markup-compatibility/2006" xmlns:o="urn:schemas-microsoft-com:office:office" xmlns:r="http://schemas.openxmlformats.org/officeDocument/2006/relationships" xmlns:m="http://schemas.openxmlformats.org/officeDocument/2006/math" xmlns:v="urn:schemas-microsoft-com:vml" xmlns:wp="http://schemas.openxmlformats.org/drawingml/2006/wordprocessingDrawing" xmlns:w10="urn:schemas-microsoft-com:office:word" xmlns:w="http://schemas.openxmlformats.org/wordprocessingml/2006/main" xmlns:wne="http://schemas.microsoft.com/office/word/2006/wordml" xmlns:sl="http://schemas.openxmlformats.org/schemaLibrary/2006/main" xmlns:a="http://schemas.openxmlformats.org/drawingml/2006/main" xmlns:pic="http://schemas.openxmlformats.org/drawingml/2006/picture" xmlns:c="http://schemas.openxmlformats.org/drawingml/2006/chart" xmlns:lc="http://schemas.openxmlformats.org/drawingml/2006/lockedCanvas" xmlns:dgm="http://schemas.openxmlformats.org/drawingml/2006/diagram" xmlns:wps="http://schemas.microsoft.com/office/word/2010/wordprocessingShape" xmlns:wpg="http://schemas.microsoft.com/office/word/2010/wordprocessingGroup" xmlns:w14="http://schemas.microsoft.com/office/word/2010/wordml" xmlns:w15="http://schemas.microsoft.com/office/word/2012/wordml">
+<w:document xmlns:wpc="http://schemas.microsoft.com/office/word/2010/wordprocessingCanvas" xmlns:cx="http://schemas.microsoft.com/office/drawing/2014/chartex" xmlns:cx1="http://schemas.microsoft.com/office/drawing/2015/9/8/chartex" xmlns:cx2="http://schemas.microsoft.com/office/drawing/2015/10/21/chartex" xmlns:cx3="http://schemas.microsoft.com/office/drawing/2016/5/9/chartex" xmlns:cx4="http://schemas.microsoft.com/office/drawing/2016/5/10/chartex" xmlns:cx5="http://schemas.microsoft.com/office/drawing/2016/5/11/chartex" xmlns:cx6="http://schemas.microsoft.com/office/drawing/2016/5/12/chartex" xmlns:cx7="http://schemas.microsoft.com/office/drawing/2016/5/13/chartex" xmlns:cx8="http://schemas.microsoft.com/office/drawing/2016/5/14/chartex" xmlns:mc="http://schemas.openxmlformats.org/markup-compatibility/2006" xmlns:aink="http://schemas.microsoft.com/office/drawing/2016/ink" xmlns:am3d="http://schemas.microsoft.com/office/drawing/2017/model3d" xmlns:o="urn:schemas-microsoft-com:office:office" xmlns:r="http://schemas.openxmlformats.org/officeDocument/2006/relationships" xmlns:m="http://schemas.openxmlformats.org/officeDocument/2006/math" xmlns:v="urn:schemas-microsoft-com:vml" xmlns:wp14="http://schemas.microsoft.com/office/word/2010/wordprocessingDrawing" xmlns:wp="http://schemas.openxmlformats.org/drawingml/2006/wordprocessingDrawing" xmlns:w10="urn:schemas-microsoft-com:office:word" xmlns:w="http://schemas.openxmlformats.org/wordprocessingml/2006/main" xmlns:w14="http://schemas.microsoft.com/office/word/2010/wordml" xmlns:w15="http://schemas.microsoft.com/office/word/2012/wordml" xmlns:w16cid="http://schemas.microsoft.com/office/word/2016/wordml/cid" xmlns:w16se="http://schemas.microsoft.com/office/word/2015/wordml/symex" xmlns:wpg="http://schemas.microsoft.com/office/word/2010/wordprocessingGroup" xmlns:wpi="http://schemas.microsoft.com/office/word/2010/wordprocessingInk" xmlns:wne="http://schemas.microsoft.com/office/word/2006/wordml" xmlns:wps="http://schemas.microsoft.com/office/word/2010/wordprocessingShape" mc:Ignorable="w14 w15 w16se w16cid wp14">
   <w:body>
     <w:p>
       <w:pPr>
         <w:jc w:val="both"/>
-        <w:rPr/>
-      </w:pPr>
-      <w:r>
-        <w:rPr>
-          <w:rtl w:val="0"/>
-        </w:rPr>
-        <w:t xml:space="preserve">Gruoup 9</w:t>
-      </w:r>
-    </w:p>
-    <w:p>
-      <w:pPr>
-        <w:jc w:val="both"/>
-        <w:rPr/>
-      </w:pPr>
-      <w:r>
-        <w:rPr>
-          <w:rtl w:val="0"/>
-        </w:rPr>
-        <w:t xml:space="preserve">Donà Marco - Fabris Cristina</w:t>
-      </w:r>
-    </w:p>
-    <w:p>
-      <w:pPr>
-        <w:jc w:val="both"/>
-        <w:rPr/>
-      </w:pPr>
-      <w:r>
-        <w:rPr>
-          <w:rtl w:val="0"/>
-        </w:rPr>
-        <w:t xml:space="preserve">Lab 6 Report</w:t>
-      </w:r>
-    </w:p>
-    <w:p>
-      <w:pPr>
-        <w:jc w:val="both"/>
-        <w:rPr/>
-      </w:pPr>
-      <w:r>
-        <w:rPr>
-          <w:rtl w:val="0"/>
-        </w:rPr>
-      </w:r>
-    </w:p>
-    <w:p>
-      <w:pPr>
-        <w:jc w:val="both"/>
-        <w:rPr>
-          <w:b w:val="1"/>
-        </w:rPr>
-      </w:pPr>
-      <w:r>
-        <w:rPr>
-          <w:b w:val="1"/>
-          <w:rtl w:val="0"/>
-        </w:rPr>
-        <w:t xml:space="preserve">Command line arguments</w:t>
-      </w:r>
-    </w:p>
-    <w:p>
-      <w:pPr>
-        <w:jc w:val="both"/>
-        <w:rPr/>
-      </w:pPr>
-      <w:r>
-        <w:rPr>
-          <w:rtl w:val="0"/>
-        </w:rPr>
-        <w:t xml:space="preserve">The program should be launched using two command line arguments: the first is the path for the input video while the second is the path of the folder contaning the objects images. No further input are requested to the user.</w:t>
-      </w:r>
-    </w:p>
-    <w:p>
-      <w:pPr>
-        <w:jc w:val="both"/>
-        <w:rPr/>
-      </w:pPr>
-      <w:r>
-        <w:rPr>
-          <w:rtl w:val="0"/>
-        </w:rPr>
-      </w:r>
-    </w:p>
-    <w:p>
-      <w:pPr>
-        <w:jc w:val="both"/>
-        <w:rPr>
-          <w:b w:val="1"/>
-        </w:rPr>
-      </w:pPr>
-      <w:r>
-        <w:rPr>
-          <w:b w:val="1"/>
-          <w:rtl w:val="0"/>
-        </w:rPr>
-        <w:t xml:space="preserve">Process workflow</w:t>
-      </w:r>
-    </w:p>
-    <w:p>
-      <w:pPr>
-        <w:jc w:val="both"/>
-        <w:rPr/>
-      </w:pPr>
-      <w:r>
-        <w:rPr>
-          <w:rtl w:val="0"/>
-        </w:rPr>
-        <w:t xml:space="preserve">The process starts by saving each frame of the input video into a vector of images,</w:t>
-      </w:r>
-    </w:p>
-    <w:p>
-      <w:pPr>
-        <w:jc w:val="both"/>
-        <w:rPr/>
-      </w:pPr>
-      <w:r>
-        <w:rPr>
-          <w:rtl w:val="0"/>
-        </w:rPr>
-      </w:r>
-    </w:p>
-    <w:p>
-      <w:pPr>
-        <w:jc w:val="both"/>
-        <w:rPr/>
-      </w:pPr>
-      <w:r>
-        <w:rPr>
-          <w:rtl w:val="0"/>
-        </w:rPr>
-        <w:t xml:space="preserve">…</w:t>
-      </w:r>
-    </w:p>
-    <w:p>
-      <w:pPr>
-        <w:jc w:val="both"/>
-        <w:rPr/>
-      </w:pPr>
-      <w:r>
-        <w:rPr>
-          <w:rtl w:val="0"/>
-        </w:rPr>
-      </w:r>
-    </w:p>
-    <w:p>
-      <w:pPr>
-        <w:jc w:val="both"/>
-        <w:rPr/>
-      </w:pPr>
-      <w:r>
-        <w:rPr>
-          <w:rtl w:val="0"/>
-        </w:rPr>
-        <w:t xml:space="preserve">After performing the feature matching we get into the last part. For each frame and for each input object we compute the new positions of the feature points with calcOpticalFlowPyrLK(), we compute the movement with findHomography() and with perspectiveTransform() we get the new positions of the corners of the surrounging box.</w:t>
-      </w:r>
-    </w:p>
-    <w:p>
-      <w:pPr>
-        <w:jc w:val="both"/>
-        <w:rPr/>
-      </w:pPr>
-      <w:r>
-        <w:rPr>
-          <w:rtl w:val="0"/>
-        </w:rPr>
-      </w:r>
-    </w:p>
-    <w:p>
-      <w:pPr>
-        <w:jc w:val="both"/>
-        <w:rPr/>
-      </w:pPr>
-      <w:r>
-        <w:rPr>
-          <w:rtl w:val="0"/>
-        </w:rPr>
-        <w:t xml:space="preserve">The user can see this process evolving from some frames displayed - We decided to show one frame every 40 to speed up the interaction.</w:t>
-      </w:r>
-    </w:p>
-    <w:p>
-      <w:pPr>
-        <w:jc w:val="both"/>
-        <w:rPr/>
-      </w:pPr>
-      <w:r>
-        <w:rPr>
-          <w:rtl w:val="0"/>
-        </w:rPr>
-      </w:r>
-    </w:p>
-    <w:p>
-      <w:pPr>
-        <w:jc w:val="both"/>
-        <w:rPr>
-          <w:b w:val="1"/>
-        </w:rPr>
-      </w:pPr>
-      <w:r>
-        <w:rPr>
-          <w:b w:val="1"/>
-          <w:rtl w:val="0"/>
-        </w:rPr>
-        <w:t xml:space="preserve">Difficulties and lessons learned</w:t>
-      </w:r>
-    </w:p>
-    <w:p>
-      <w:pPr>
-        <w:jc w:val="both"/>
-        <w:rPr/>
-      </w:pPr>
-      <w:r>
-        <w:rPr>
-          <w:rtl w:val="0"/>
-        </w:rPr>
-        <w:t xml:space="preserve">While tracking the features was pretty straightforward, the boxes started to lose the rectangular form after some iterations, we prevented this as much as we could by modifying the threshold for ransac and the window size in the function that implements Lukas - Kanade algorithm.</w:t>
-      </w:r>
-    </w:p>
-    <w:p>
-      <w:pPr>
-        <w:jc w:val="both"/>
-        <w:rPr/>
-      </w:pPr>
-      <w:r>
-        <w:rPr>
-          <w:rtl w:val="0"/>
-        </w:rPr>
-      </w:r>
-    </w:p>
-    <w:p>
-      <w:pPr>
-        <w:jc w:val="both"/>
-        <w:rPr/>
-      </w:pPr>
-      <w:r>
-        <w:rPr>
-          <w:rtl w:val="0"/>
-        </w:rPr>
-      </w:r>
-    </w:p>
-    <w:p>
-      <w:pPr>
-        <w:jc w:val="both"/>
-        <w:rPr/>
-      </w:pPr>
-      <w:r>
-        <w:rPr>
-          <w:rtl w:val="0"/>
-        </w:rPr>
-      </w:r>
-    </w:p>
-    <w:p>
-      <w:pPr>
-        <w:jc w:val="both"/>
-        <w:rPr/>
-      </w:pPr>
-      <w:r>
-        <w:rPr>
-          <w:rtl w:val="0"/>
-        </w:rPr>
-        <w:t xml:space="preserve">Ho provato a implementare una funzione per salvare tutto su video ma non andava, mi diceva che non avevo installato una qualche libreria, se vuoi provare a sistemare togli il commento all’ultima funzione che chiamiamo dal main sennò cancella pure la funzione</w:t>
+        <w:rPr>
+          <w:lang w:val="en-GB"/>
+        </w:rPr>
+      </w:pPr>
+      <w:r>
+        <w:rPr>
+          <w:lang w:val="en-GB"/>
+        </w:rPr>
+        <w:t>Group 9</w:t>
+      </w:r>
+      <w:r>
+        <w:rPr>
+          <w:lang w:val="en-GB"/>
+        </w:rPr>
+        <w:tab/>
+      </w:r>
+      <w:r>
+        <w:rPr>
+          <w:lang w:val="en-GB"/>
+        </w:rPr>
+        <w:tab/>
+      </w:r>
+      <w:r>
+        <w:rPr>
+          <w:lang w:val="en-GB"/>
+        </w:rPr>
+        <w:tab/>
+      </w:r>
+      <w:r>
+        <w:rPr>
+          <w:lang w:val="en-GB"/>
+        </w:rPr>
+        <w:tab/>
+      </w:r>
+      <w:r>
+        <w:rPr>
+          <w:lang w:val="en-GB"/>
+        </w:rPr>
+        <w:tab/>
+      </w:r>
+      <w:r>
+        <w:rPr>
+          <w:lang w:val="en-GB"/>
+        </w:rPr>
+        <w:tab/>
+      </w:r>
+      <w:r>
+        <w:rPr>
+          <w:lang w:val="en-GB"/>
+        </w:rPr>
+        <w:tab/>
+        <w:t xml:space="preserve">        </w:t>
+      </w:r>
+      <w:proofErr w:type="spellStart"/>
+      <w:r>
+        <w:rPr>
+          <w:lang w:val="en-GB"/>
+        </w:rPr>
+        <w:t>Donà</w:t>
+      </w:r>
+      <w:proofErr w:type="spellEnd"/>
+      <w:r>
+        <w:rPr>
+          <w:lang w:val="en-GB"/>
+        </w:rPr>
+        <w:t xml:space="preserve"> Marco - Fabris Cristina</w:t>
+      </w:r>
+    </w:p>
+    <w:p>
+      <w:pPr>
+        <w:jc w:val="both"/>
+        <w:rPr>
+          <w:lang w:val="en-GB"/>
+        </w:rPr>
+      </w:pPr>
+    </w:p>
+    <w:p>
+      <w:pPr>
+        <w:jc w:val="center"/>
+        <w:rPr>
+          <w:b/>
+          <w:bCs/>
+          <w:sz w:val="28"/>
+          <w:szCs w:val="28"/>
+          <w:lang w:val="en-GB"/>
+        </w:rPr>
+      </w:pPr>
+      <w:r>
+        <w:rPr>
+          <w:b/>
+          <w:bCs/>
+          <w:sz w:val="28"/>
+          <w:szCs w:val="28"/>
+          <w:lang w:val="en-GB"/>
+        </w:rPr>
+        <w:t>Lab 6 Report</w:t>
+      </w:r>
+      <w:r>
+        <w:rPr>
+          <w:b/>
+          <w:bCs/>
+          <w:sz w:val="28"/>
+          <w:szCs w:val="28"/>
+          <w:lang w:val="en-GB"/>
+        </w:rPr>
+        <w:t xml:space="preserve"> – Object recognition a</w:t>
+      </w:r>
+      <w:r>
+        <w:rPr>
+          <w:b/>
+          <w:bCs/>
+          <w:sz w:val="28"/>
+          <w:szCs w:val="28"/>
+          <w:lang w:val="en-GB"/>
+        </w:rPr>
+        <w:t>nd tracking</w:t>
+      </w:r>
+    </w:p>
+    <w:p>
+      <w:pPr>
+        <w:rPr>
+          <w:b/>
+          <w:bCs/>
+          <w:sz w:val="28"/>
+          <w:szCs w:val="28"/>
+          <w:lang w:val="en-GB"/>
+        </w:rPr>
+      </w:pPr>
+    </w:p>
+    <w:p>
+      <w:pPr>
+        <w:rPr>
+          <w:b/>
+          <w:bCs/>
+          <w:sz w:val="24"/>
+          <w:szCs w:val="24"/>
+          <w:lang w:val="en-GB"/>
+        </w:rPr>
+      </w:pPr>
+      <w:r>
+        <w:rPr>
+          <w:b/>
+          <w:bCs/>
+          <w:sz w:val="24"/>
+          <w:szCs w:val="24"/>
+          <w:lang w:val="en-GB"/>
+        </w:rPr>
+        <w:t>Structure of the program</w:t>
+      </w:r>
+    </w:p>
+    <w:p>
+      <w:pPr>
+        <w:rPr>
+          <w:lang w:val="en-GB"/>
+        </w:rPr>
+      </w:pPr>
+      <w:r>
+        <w:rPr>
+          <w:lang w:val="en-GB"/>
+        </w:rPr>
+        <w:t>The code is organized in two sources files (“HW6.cpp” and “trackingImages.cpp”) and one header file (“</w:t>
+      </w:r>
+      <w:proofErr w:type="spellStart"/>
+      <w:r>
+        <w:rPr>
+          <w:lang w:val="en-GB"/>
+        </w:rPr>
+        <w:t>trackingImages.h</w:t>
+      </w:r>
+      <w:proofErr w:type="spellEnd"/>
+      <w:r>
+        <w:rPr>
+          <w:lang w:val="en-GB"/>
+        </w:rPr>
+        <w:t>”). The first source file contains only the main of the program, while the second the implementation of the class used to manage the aim of the experience.</w:t>
+      </w:r>
+    </w:p>
+    <w:p>
+      <w:pPr>
+        <w:jc w:val="both"/>
+        <w:rPr>
+          <w:lang w:val="en-GB"/>
+        </w:rPr>
+      </w:pPr>
+    </w:p>
+    <w:p>
+      <w:pPr>
+        <w:jc w:val="both"/>
+        <w:rPr>
+          <w:b/>
+          <w:sz w:val="24"/>
+          <w:szCs w:val="24"/>
+          <w:lang w:val="en-GB"/>
+        </w:rPr>
+      </w:pPr>
+      <w:r>
+        <w:rPr>
+          <w:b/>
+          <w:sz w:val="24"/>
+          <w:szCs w:val="24"/>
+          <w:lang w:val="en-GB"/>
+        </w:rPr>
+        <w:t>Command line arguments</w:t>
+      </w:r>
+    </w:p>
+    <w:p>
+      <w:pPr>
+        <w:jc w:val="both"/>
+        <w:rPr>
+          <w:lang w:val="en-GB"/>
+        </w:rPr>
+      </w:pPr>
+      <w:r>
+        <w:rPr>
+          <w:lang w:val="en-GB"/>
+        </w:rPr>
+        <w:t xml:space="preserve">The program should be launched using two command line arguments: the first is the path for the input video while the second is the path of the folder </w:t>
+      </w:r>
+      <w:r>
+        <w:rPr>
+          <w:lang w:val="en-GB"/>
+        </w:rPr>
+        <w:t>containing</w:t>
+      </w:r>
+      <w:r>
+        <w:rPr>
+          <w:lang w:val="en-GB"/>
+        </w:rPr>
+        <w:t xml:space="preserve"> the objects images. No further input</w:t>
+      </w:r>
+      <w:r>
+        <w:rPr>
+          <w:lang w:val="en-GB"/>
+        </w:rPr>
+        <w:t>s</w:t>
+      </w:r>
+      <w:r>
+        <w:rPr>
+          <w:lang w:val="en-GB"/>
+        </w:rPr>
+        <w:t xml:space="preserve"> are requested to the user.</w:t>
+      </w:r>
+    </w:p>
+    <w:p>
+      <w:pPr>
+        <w:jc w:val="both"/>
+        <w:rPr>
+          <w:lang w:val="en-GB"/>
+        </w:rPr>
+      </w:pPr>
+    </w:p>
+    <w:p>
+      <w:pPr>
+        <w:jc w:val="both"/>
+        <w:rPr>
+          <w:b/>
+          <w:sz w:val="24"/>
+          <w:szCs w:val="24"/>
+          <w:lang w:val="en-GB"/>
+        </w:rPr>
+      </w:pPr>
+      <w:r>
+        <w:rPr>
+          <w:b/>
+          <w:sz w:val="24"/>
+          <w:szCs w:val="24"/>
+          <w:lang w:val="en-GB"/>
+        </w:rPr>
+        <w:t>Process workflow</w:t>
+      </w:r>
+    </w:p>
+    <w:p>
+      <w:pPr>
+        <w:jc w:val="both"/>
+        <w:rPr>
+          <w:lang w:val="en-GB"/>
+        </w:rPr>
+      </w:pPr>
+      <w:r>
+        <w:rPr>
+          <w:lang w:val="en-GB"/>
+        </w:rPr>
+        <w:t>The process starts by saving each frame of the input video into a vector of images,</w:t>
+      </w:r>
+      <w:r>
+        <w:rPr>
+          <w:lang w:val="en-GB"/>
+        </w:rPr>
+        <w:t xml:space="preserve"> then it extracts the ORB feature for each object and for the first frame. With this information it computes the matches between each book image and their position in the frame. To better draw the rectangle around the books it’s necessary to select the best matches with a minimum distance criterion (with ratio = 2) and </w:t>
+      </w:r>
+      <w:r>
+        <w:rPr>
+          <w:lang w:val="en-GB"/>
+        </w:rPr>
+        <w:t xml:space="preserve">with the help of the </w:t>
+      </w:r>
+      <w:proofErr w:type="spellStart"/>
+      <w:r>
+        <w:rPr>
+          <w:lang w:val="en-GB"/>
+        </w:rPr>
+        <w:t>Ransac</w:t>
+      </w:r>
+      <w:proofErr w:type="spellEnd"/>
+      <w:r>
+        <w:rPr>
+          <w:lang w:val="en-GB"/>
+        </w:rPr>
+        <w:t xml:space="preserve"> algorithm (with threshold = minimum distance).</w:t>
+      </w:r>
+    </w:p>
+    <w:p>
+      <w:pPr>
+        <w:jc w:val="both"/>
+        <w:rPr>
+          <w:lang w:val="en-GB"/>
+        </w:rPr>
+      </w:pPr>
+    </w:p>
+    <w:p>
+      <w:pPr>
+        <w:jc w:val="both"/>
+        <w:rPr>
+          <w:lang w:val="en-GB"/>
+        </w:rPr>
+      </w:pPr>
+      <w:r>
+        <w:rPr>
+          <w:lang w:val="en-GB"/>
+        </w:rPr>
+        <w:t xml:space="preserve">After performing the feature </w:t>
+      </w:r>
+      <w:proofErr w:type="gramStart"/>
+      <w:r>
+        <w:rPr>
+          <w:lang w:val="en-GB"/>
+        </w:rPr>
+        <w:t>matching</w:t>
+      </w:r>
+      <w:proofErr w:type="gramEnd"/>
+      <w:r>
+        <w:rPr>
+          <w:lang w:val="en-GB"/>
+        </w:rPr>
+        <w:t xml:space="preserve"> we get into the last part. For each frame and for each input object we compute the new positions of the feature points with </w:t>
+      </w:r>
+      <w:proofErr w:type="spellStart"/>
+      <w:proofErr w:type="gramStart"/>
+      <w:r>
+        <w:rPr>
+          <w:lang w:val="en-GB"/>
+        </w:rPr>
+        <w:t>calcOpticalFlowPyrLK</w:t>
+      </w:r>
+      <w:proofErr w:type="spellEnd"/>
+      <w:r>
+        <w:rPr>
+          <w:lang w:val="en-GB"/>
+        </w:rPr>
+        <w:t>(</w:t>
+      </w:r>
+      <w:proofErr w:type="gramEnd"/>
+      <w:r>
+        <w:rPr>
+          <w:lang w:val="en-GB"/>
+        </w:rPr>
+        <w:t xml:space="preserve">), we compute the movement with </w:t>
+      </w:r>
+      <w:proofErr w:type="spellStart"/>
+      <w:r>
+        <w:rPr>
+          <w:lang w:val="en-GB"/>
+        </w:rPr>
+        <w:t>findHomography</w:t>
+      </w:r>
+      <w:proofErr w:type="spellEnd"/>
+      <w:r>
+        <w:rPr>
+          <w:lang w:val="en-GB"/>
+        </w:rPr>
+        <w:t xml:space="preserve">() and with </w:t>
+      </w:r>
+      <w:proofErr w:type="spellStart"/>
+      <w:r>
+        <w:rPr>
+          <w:lang w:val="en-GB"/>
+        </w:rPr>
+        <w:t>perspectiveTransform</w:t>
+      </w:r>
+      <w:proofErr w:type="spellEnd"/>
+      <w:r>
+        <w:rPr>
+          <w:lang w:val="en-GB"/>
+        </w:rPr>
+        <w:t xml:space="preserve">() we get the new positions of the corners of the </w:t>
+      </w:r>
+      <w:r>
+        <w:rPr>
+          <w:lang w:val="en-GB"/>
+        </w:rPr>
+        <w:t>surrounding</w:t>
+      </w:r>
+      <w:r>
+        <w:rPr>
+          <w:lang w:val="en-GB"/>
+        </w:rPr>
+        <w:t xml:space="preserve"> box.</w:t>
+      </w:r>
+    </w:p>
+    <w:p>
+      <w:pPr>
+        <w:jc w:val="both"/>
+        <w:rPr>
+          <w:lang w:val="en-GB"/>
+        </w:rPr>
+      </w:pPr>
+    </w:p>
+    <w:p>
+      <w:pPr>
+        <w:jc w:val="both"/>
+        <w:rPr>
+          <w:lang w:val="en-GB"/>
+        </w:rPr>
+      </w:pPr>
+      <w:r>
+        <w:rPr>
+          <w:lang w:val="en-GB"/>
+        </w:rPr>
+        <w:t>The user can see this process evolving from some frames displayed - We decided to show one frame every 40 to speed up the interaction.</w:t>
+      </w:r>
+    </w:p>
+    <w:p>
+      <w:pPr>
+        <w:jc w:val="both"/>
+        <w:rPr>
+          <w:lang w:val="en-GB"/>
+        </w:rPr>
+      </w:pPr>
+    </w:p>
+    <w:p>
+      <w:pPr>
+        <w:jc w:val="both"/>
+        <w:rPr>
+          <w:b/>
+          <w:sz w:val="24"/>
+          <w:szCs w:val="24"/>
+          <w:lang w:val="en-GB"/>
+        </w:rPr>
+      </w:pPr>
+      <w:r>
+        <w:rPr>
+          <w:b/>
+          <w:sz w:val="24"/>
+          <w:szCs w:val="24"/>
+          <w:lang w:val="en-GB"/>
+        </w:rPr>
+        <w:t>Difficulties and lessons learned</w:t>
+      </w:r>
+    </w:p>
+    <w:p>
+      <w:pPr>
+        <w:jc w:val="both"/>
+        <w:rPr>
+          <w:bCs/>
+          <w:lang w:val="en-GB"/>
+        </w:rPr>
+      </w:pPr>
+      <w:r>
+        <w:rPr>
+          <w:bCs/>
+          <w:lang w:val="en-GB"/>
+        </w:rPr>
+        <w:t>The first difficult found it’s about drawing the bow around the books. The more problematic is the one named “obj1”, because it has too man</w:t>
+      </w:r>
+      <w:r>
+        <w:rPr>
+          <w:bCs/>
+          <w:lang w:val="en-GB"/>
+        </w:rPr>
+        <w:t>y</w:t>
+      </w:r>
+      <w:r>
+        <w:rPr>
+          <w:bCs/>
+          <w:lang w:val="en-GB"/>
+        </w:rPr>
+        <w:t xml:space="preserve"> outli</w:t>
+      </w:r>
+      <w:r>
+        <w:rPr>
+          <w:bCs/>
+          <w:lang w:val="en-GB"/>
+        </w:rPr>
+        <w:t xml:space="preserve">ers. To avoid this problem, we follow the suggestion to setup the maximum number of features detected in the object at 5000 and in the first frame of the video at 20000. This operation helps so much to draw the starting boxes in a better way. Then we change the parameter of the ratio for the threshold </w:t>
+      </w:r>
+      <w:r>
+        <w:rPr>
+          <w:bCs/>
+          <w:lang w:val="en-GB"/>
+        </w:rPr>
+        <w:t>to adjust the result final.</w:t>
+      </w:r>
+    </w:p>
+    <w:p>
+      <w:pPr>
+        <w:jc w:val="both"/>
+        <w:rPr>
+          <w:b/>
+          <w:lang w:val="en-GB"/>
+        </w:rPr>
+      </w:pPr>
+    </w:p>
+    <w:p>
+      <w:pPr>
+        <w:jc w:val="both"/>
+        <w:rPr>
+          <w:lang w:val="en-GB"/>
+        </w:rPr>
+      </w:pPr>
+      <w:r>
+        <w:rPr>
+          <w:lang w:val="en-GB"/>
+        </w:rPr>
+        <w:t xml:space="preserve">While tracking the features was </w:t>
+      </w:r>
+      <w:proofErr w:type="gramStart"/>
+      <w:r>
+        <w:rPr>
+          <w:lang w:val="en-GB"/>
+        </w:rPr>
+        <w:t>pretty straightforward</w:t>
+      </w:r>
+      <w:proofErr w:type="gramEnd"/>
+      <w:r>
+        <w:rPr>
+          <w:lang w:val="en-GB"/>
+        </w:rPr>
+        <w:t xml:space="preserve">, the boxes started to lose the rectangular form after some iterations, we prevented this as much as we could by modifying the threshold for </w:t>
+      </w:r>
+      <w:proofErr w:type="spellStart"/>
+      <w:r>
+        <w:rPr>
+          <w:lang w:val="en-GB"/>
+        </w:rPr>
+        <w:t>ransac</w:t>
+      </w:r>
+      <w:proofErr w:type="spellEnd"/>
+      <w:r>
+        <w:rPr>
+          <w:lang w:val="en-GB"/>
+        </w:rPr>
+        <w:t xml:space="preserve"> and the window size in the function that implements Lukas - </w:t>
+      </w:r>
+      <w:proofErr w:type="spellStart"/>
+      <w:r>
+        <w:rPr>
+          <w:lang w:val="en-GB"/>
+        </w:rPr>
+        <w:t>Kanade</w:t>
+      </w:r>
+      <w:proofErr w:type="spellEnd"/>
+      <w:r>
+        <w:rPr>
+          <w:lang w:val="en-GB"/>
+        </w:rPr>
+        <w:t xml:space="preserve"> algorithm.</w:t>
+      </w:r>
+    </w:p>
+    <w:p>
+      <w:pPr>
+        <w:jc w:val="both"/>
+        <w:rPr>
+          <w:lang w:val="en-GB"/>
+        </w:rPr>
+      </w:pPr>
+    </w:p>
+    <w:p>
+      <w:pPr>
+        <w:jc w:val="both"/>
+        <w:rPr>
+          <w:lang w:val="en-GB"/>
+        </w:rPr>
+      </w:pPr>
+      <w:r>
+        <w:rPr>
+          <w:lang w:val="en-GB"/>
+        </w:rPr>
+        <w:t xml:space="preserve">In the following images </w:t>
+      </w:r>
+      <w:r>
+        <w:rPr>
+          <w:lang w:val="en-GB"/>
+        </w:rPr>
+        <w:t>are</w:t>
+      </w:r>
+      <w:r>
+        <w:rPr>
+          <w:lang w:val="en-GB"/>
+        </w:rPr>
+        <w:t xml:space="preserve"> reported </w:t>
+      </w:r>
+      <w:r>
+        <w:rPr>
+          <w:lang w:val="en-GB"/>
+        </w:rPr>
+        <w:t>two</w:t>
+      </w:r>
+      <w:r>
+        <w:rPr>
+          <w:lang w:val="en-GB"/>
+        </w:rPr>
+        <w:t xml:space="preserve"> frame</w:t>
+      </w:r>
+      <w:r>
+        <w:rPr>
+          <w:lang w:val="en-GB"/>
+        </w:rPr>
+        <w:t>s</w:t>
+      </w:r>
+      <w:r>
+        <w:rPr>
+          <w:lang w:val="en-GB"/>
+        </w:rPr>
+        <w:t xml:space="preserve"> of the computed video with the tracking of the objects.</w:t>
+      </w:r>
+    </w:p>
+    <w:p>
+      <w:pPr>
+        <w:jc w:val="both"/>
+        <w:rPr>
+          <w:lang w:val="en-GB"/>
+        </w:rPr>
+      </w:pPr>
+    </w:p>
+    <w:p>
+      <w:pPr>
+        <w:jc w:val="both"/>
+        <w:rPr>
+          <w:lang w:val="en-GB"/>
+        </w:rPr>
+      </w:pPr>
+      <w:r>
+        <w:rPr>
+          <w:noProof/>
+          <w:lang w:val="en-GB"/>
+        </w:rPr>
+        <w:lastRenderedPageBreak/>
+        <w:drawing>
+          <wp:anchor distT="0" distB="0" distL="114300" distR="114300" simplePos="0" relativeHeight="251658240" behindDoc="0" locked="0" layoutInCell="1" allowOverlap="1" wp14:anchorId="6749FD1E" wp14:editId="6C994F02">
+            <wp:simplePos x="0" y="0"/>
+            <wp:positionH relativeFrom="column">
+              <wp:posOffset>0</wp:posOffset>
+            </wp:positionH>
+            <wp:positionV relativeFrom="paragraph">
+              <wp:posOffset>0</wp:posOffset>
+            </wp:positionV>
+            <wp:extent cx="5733415" cy="3511550"/>
+            <wp:effectExtent l="0" t="0" r="635" b="0"/>
+            <wp:wrapTopAndBottom/>
+            <wp:docPr id="1" name="Immagine 1" descr="Immagine che contiene tavolo, fotografia, sedendo, molti&#10;&#10;Descrizione generata automaticamente"/>
+            <wp:cNvGraphicFramePr>
+              <a:graphicFrameLocks xmlns:a="http://schemas.openxmlformats.org/drawingml/2006/main" noChangeAspect="1"/>
+            </wp:cNvGraphicFramePr>
+            <a:graphic xmlns:a="http://schemas.openxmlformats.org/drawingml/2006/main">
+              <a:graphicData uri="http://schemas.openxmlformats.org/drawingml/2006/picture">
+                <pic:pic xmlns:pic="http://schemas.openxmlformats.org/drawingml/2006/picture">
+                  <pic:nvPicPr>
+                    <pic:cNvPr id="1" name="frame 1.PNG"/>
+                    <pic:cNvPicPr/>
+                  </pic:nvPicPr>
+                  <pic:blipFill>
+                    <a:blip r:embed="rId4">
+                      <a:extLst>
+                        <a:ext uri="{28A0092B-C50C-407E-A947-70E740481C1C}">
+                          <a14:useLocalDpi xmlns:a14="http://schemas.microsoft.com/office/drawing/2010/main" val="0"/>
+                        </a:ext>
+                      </a:extLst>
+                    </a:blip>
+                    <a:stretch>
+                      <a:fillRect/>
+                    </a:stretch>
+                  </pic:blipFill>
+                  <pic:spPr>
+                    <a:xfrm>
+                      <a:off x="0" y="0"/>
+                      <a:ext cx="5733415" cy="3511550"/>
+                    </a:xfrm>
+                    <a:prstGeom prst="rect">
+                      <a:avLst/>
+                    </a:prstGeom>
+                  </pic:spPr>
+                </pic:pic>
+              </a:graphicData>
+            </a:graphic>
+            <wp14:sizeRelH relativeFrom="page">
+              <wp14:pctWidth>0</wp14:pctWidth>
+            </wp14:sizeRelH>
+            <wp14:sizeRelV relativeFrom="page">
+              <wp14:pctHeight>0</wp14:pctHeight>
+            </wp14:sizeRelV>
+          </wp:anchor>
+        </w:drawing>
+      </w:r>
+    </w:p>
+    <w:p>
+      <w:pPr>
+        <w:jc w:val="both"/>
+        <w:rPr>
+          <w:lang w:val="en-GB"/>
+        </w:rPr>
+      </w:pPr>
+      <w:bookmarkStart w:id="0" w:name="_GoBack"/>
+      <w:bookmarkEnd w:id="0"/>
+      <w:r>
+        <w:rPr>
+          <w:noProof/>
+          <w:lang w:val="en-GB"/>
+        </w:rPr>
+        <w:drawing>
+          <wp:anchor distT="0" distB="0" distL="114300" distR="114300" simplePos="0" relativeHeight="251659264" behindDoc="0" locked="0" layoutInCell="1" allowOverlap="1" wp14:anchorId="6CE0EFC4" wp14:editId="3B72B8FD">
+            <wp:simplePos x="0" y="0"/>
+            <wp:positionH relativeFrom="column">
+              <wp:posOffset>0</wp:posOffset>
+            </wp:positionH>
+            <wp:positionV relativeFrom="paragraph">
+              <wp:posOffset>242326</wp:posOffset>
+            </wp:positionV>
+            <wp:extent cx="5733415" cy="3511550"/>
+            <wp:effectExtent l="0" t="0" r="635" b="0"/>
+            <wp:wrapTopAndBottom/>
+            <wp:docPr id="2" name="Immagine 2" descr="Immagine che contiene fotografia, computer, sedendo, monitor&#10;&#10;Descrizione generata automaticamente"/>
+            <wp:cNvGraphicFramePr>
+              <a:graphicFrameLocks xmlns:a="http://schemas.openxmlformats.org/drawingml/2006/main" noChangeAspect="1"/>
+            </wp:cNvGraphicFramePr>
+            <a:graphic xmlns:a="http://schemas.openxmlformats.org/drawingml/2006/main">
+              <a:graphicData uri="http://schemas.openxmlformats.org/drawingml/2006/picture">
+                <pic:pic xmlns:pic="http://schemas.openxmlformats.org/drawingml/2006/picture">
+                  <pic:nvPicPr>
+                    <pic:cNvPr id="2" name="frame 2.PNG"/>
+                    <pic:cNvPicPr/>
+                  </pic:nvPicPr>
+                  <pic:blipFill>
+                    <a:blip r:embed="rId5">
+                      <a:extLst>
+                        <a:ext uri="{28A0092B-C50C-407E-A947-70E740481C1C}">
+                          <a14:useLocalDpi xmlns:a14="http://schemas.microsoft.com/office/drawing/2010/main" val="0"/>
+                        </a:ext>
+                      </a:extLst>
+                    </a:blip>
+                    <a:stretch>
+                      <a:fillRect/>
+                    </a:stretch>
+                  </pic:blipFill>
+                  <pic:spPr>
+                    <a:xfrm>
+                      <a:off x="0" y="0"/>
+                      <a:ext cx="5733415" cy="3511550"/>
+                    </a:xfrm>
+                    <a:prstGeom prst="rect">
+                      <a:avLst/>
+                    </a:prstGeom>
+                  </pic:spPr>
+                </pic:pic>
+              </a:graphicData>
+            </a:graphic>
+            <wp14:sizeRelH relativeFrom="page">
+              <wp14:pctWidth>0</wp14:pctWidth>
+            </wp14:sizeRelH>
+            <wp14:sizeRelV relativeFrom="page">
+              <wp14:pctHeight>0</wp14:pctHeight>
+            </wp14:sizeRelV>
+          </wp:anchor>
+        </w:drawing>
       </w:r>
     </w:p>
     <w:sectPr>
-      <w:pgSz w:h="16834" w:w="11909"/>
-      <w:pgMar w:bottom="1440" w:top="1440" w:left="1440" w:right="1440" w:header="720" w:footer="720"/>
+      <w:pgSz w:w="11909" w:h="16834"/>
+      <w:pgMar w:top="1440" w:right="1440" w:bottom="1440" w:left="1440" w:header="720" w:footer="720" w:gutter="0"/>
       <w:pgNumType w:start="1"/>
+      <w:cols w:space="720"/>
     </w:sectPr>
   </w:body>
 </w:document>
 </file>
 
-<file path=word/numbering.xml><?xml version="1.0" encoding="utf-8"?>
-<w:numbering xmlns:mc="http://schemas.openxmlformats.org/markup-compatibility/2006" xmlns:o="urn:schemas-microsoft-com:office:office" xmlns:r="http://schemas.openxmlformats.org/officeDocument/2006/relationships" xmlns:m="http://schemas.openxmlformats.org/officeDocument/2006/math" xmlns:v="urn:schemas-microsoft-com:vml" xmlns:wp="http://schemas.openxmlformats.org/drawingml/2006/wordprocessingDrawing" xmlns:w10="urn:schemas-microsoft-com:office:word" xmlns:w="http://schemas.openxmlformats.org/wordprocessingml/2006/main" xmlns:wne="http://schemas.microsoft.com/office/word/2006/wordml" xmlns:sl="http://schemas.openxmlformats.org/schemaLibrary/2006/main" xmlns:a="http://schemas.openxmlformats.org/drawingml/2006/main" xmlns:pic="http://schemas.openxmlformats.org/drawingml/2006/picture" xmlns:c="http://schemas.openxmlformats.org/drawingml/2006/chart" xmlns:lc="http://schemas.openxmlformats.org/drawingml/2006/lockedCanvas" xmlns:dgm="http://schemas.openxmlformats.org/drawingml/2006/diagram" xmlns:wps="http://schemas.microsoft.com/office/word/2010/wordprocessingShape" xmlns:wpg="http://schemas.microsoft.com/office/word/2010/wordprocessingGroup" xmlns:w14="http://schemas.microsoft.com/office/word/2010/wordml" xmlns:w15="http://schemas.microsoft.com/office/word/2012/wordml"/>
-</file>
-
 <file path=word/styles.xml><?xml version="1.0" encoding="utf-8"?>
-<w:styles xmlns:mc="http://schemas.openxmlformats.org/markup-compatibility/2006" xmlns:o="urn:schemas-microsoft-com:office:office" xmlns:r="http://schemas.openxmlformats.org/officeDocument/2006/relationships" xmlns:m="http://schemas.openxmlformats.org/officeDocument/2006/math" xmlns:v="urn:schemas-microsoft-com:vml" xmlns:wp="http://schemas.openxmlformats.org/drawingml/2006/wordprocessingDrawing" xmlns:w10="urn:schemas-microsoft-com:office:word" xmlns:w="http://schemas.openxmlformats.org/wordprocessingml/2006/main" xmlns:wne="http://schemas.microsoft.com/office/word/2006/wordml" xmlns:sl="http://schemas.openxmlformats.org/schemaLibrary/2006/main" xmlns:a="http://schemas.openxmlformats.org/drawingml/2006/main" xmlns:pic="http://schemas.openxmlformats.org/drawingml/2006/picture" xmlns:c="http://schemas.openxmlformats.org/drawingml/2006/chart" xmlns:lc="http://schemas.openxmlformats.org/drawingml/2006/lockedCanvas" xmlns:dgm="http://schemas.openxmlformats.org/drawingml/2006/diagram" xmlns:wps="http://schemas.microsoft.com/office/word/2010/wordprocessingShape" xmlns:wpg="http://schemas.microsoft.com/office/word/2010/wordprocessingGroup" xmlns:w14="http://schemas.microsoft.com/office/word/2010/wordml" xmlns:w15="http://schemas.microsoft.com/office/word/2012/wordml">
+<w:styles xmlns:mc="http://schemas.openxmlformats.org/markup-compatibility/2006" xmlns:r="http://schemas.openxmlformats.org/officeDocument/2006/relationships" xmlns:w="http://schemas.openxmlformats.org/wordprocessingml/2006/main" xmlns:w14="http://schemas.microsoft.com/office/word/2010/wordml" xmlns:w15="http://schemas.microsoft.com/office/word/2012/wordml" xmlns:w16cid="http://schemas.microsoft.com/office/word/2016/wordml/cid" xmlns:w16se="http://schemas.microsoft.com/office/word/2015/wordml/symex" mc:Ignorable="w14 w15 w16se w16cid">
   <w:docDefaults>
     <w:rPrDefault>
       <w:rPr>
-        <w:rFonts w:ascii="Arial" w:cs="Arial" w:eastAsia="Arial" w:hAnsi="Arial"/>
+        <w:rFonts w:ascii="Arial" w:eastAsia="Arial" w:hAnsi="Arial" w:cs="Arial"/>
         <w:sz w:val="22"/>
         <w:szCs w:val="22"/>
-        <w:lang w:val="it"/>
+        <w:lang w:val="it" w:eastAsia="it-IT" w:bidi="ar-SA"/>
       </w:rPr>
     </w:rPrDefault>
     <w:pPrDefault>
@@ -296,65 +807,458 @@
       </w:pPr>
     </w:pPrDefault>
   </w:docDefaults>
-  <w:style w:type="paragraph" w:styleId="Normal" w:default="1">
-    <w:name w:val="normal"/>
+  <w:latentStyles w:defLockedState="0" w:defUIPriority="99" w:defSemiHidden="0" w:defUnhideWhenUsed="0" w:defQFormat="0" w:count="377">
+    <w:lsdException w:name="Normal" w:uiPriority="0" w:qFormat="1"/>
+    <w:lsdException w:name="heading 1" w:uiPriority="9" w:qFormat="1"/>
+    <w:lsdException w:name="heading 2" w:semiHidden="1" w:uiPriority="9" w:unhideWhenUsed="1" w:qFormat="1"/>
+    <w:lsdException w:name="heading 3" w:semiHidden="1" w:uiPriority="9" w:unhideWhenUsed="1" w:qFormat="1"/>
+    <w:lsdException w:name="heading 4" w:semiHidden="1" w:uiPriority="9" w:unhideWhenUsed="1" w:qFormat="1"/>
+    <w:lsdException w:name="heading 5" w:semiHidden="1" w:uiPriority="9" w:unhideWhenUsed="1" w:qFormat="1"/>
+    <w:lsdException w:name="heading 6" w:semiHidden="1" w:uiPriority="9" w:unhideWhenUsed="1" w:qFormat="1"/>
+    <w:lsdException w:name="heading 7" w:semiHidden="1" w:uiPriority="9" w:unhideWhenUsed="1" w:qFormat="1"/>
+    <w:lsdException w:name="heading 8" w:semiHidden="1" w:uiPriority="9" w:unhideWhenUsed="1" w:qFormat="1"/>
+    <w:lsdException w:name="heading 9" w:semiHidden="1" w:uiPriority="9" w:unhideWhenUsed="1" w:qFormat="1"/>
+    <w:lsdException w:name="index 1" w:semiHidden="1" w:unhideWhenUsed="1"/>
+    <w:lsdException w:name="index 2" w:semiHidden="1" w:unhideWhenUsed="1"/>
+    <w:lsdException w:name="index 3" w:semiHidden="1" w:unhideWhenUsed="1"/>
+    <w:lsdException w:name="index 4" w:semiHidden="1" w:unhideWhenUsed="1"/>
+    <w:lsdException w:name="index 5" w:semiHidden="1" w:unhideWhenUsed="1"/>
+    <w:lsdException w:name="index 6" w:semiHidden="1" w:unhideWhenUsed="1"/>
+    <w:lsdException w:name="index 7" w:semiHidden="1" w:unhideWhenUsed="1"/>
+    <w:lsdException w:name="index 8" w:semiHidden="1" w:unhideWhenUsed="1"/>
+    <w:lsdException w:name="index 9" w:semiHidden="1" w:unhideWhenUsed="1"/>
+    <w:lsdException w:name="toc 1" w:semiHidden="1" w:uiPriority="39" w:unhideWhenUsed="1"/>
+    <w:lsdException w:name="toc 2" w:semiHidden="1" w:uiPriority="39" w:unhideWhenUsed="1"/>
+    <w:lsdException w:name="toc 3" w:semiHidden="1" w:uiPriority="39" w:unhideWhenUsed="1"/>
+    <w:lsdException w:name="toc 4" w:semiHidden="1" w:uiPriority="39" w:unhideWhenUsed="1"/>
+    <w:lsdException w:name="toc 5" w:semiHidden="1" w:uiPriority="39" w:unhideWhenUsed="1"/>
+    <w:lsdException w:name="toc 6" w:semiHidden="1" w:uiPriority="39" w:unhideWhenUsed="1"/>
+    <w:lsdException w:name="toc 7" w:semiHidden="1" w:uiPriority="39" w:unhideWhenUsed="1"/>
+    <w:lsdException w:name="toc 8" w:semiHidden="1" w:uiPriority="39" w:unhideWhenUsed="1"/>
+    <w:lsdException w:name="toc 9" w:semiHidden="1" w:uiPriority="39" w:unhideWhenUsed="1"/>
+    <w:lsdException w:name="Normal Indent" w:semiHidden="1" w:unhideWhenUsed="1"/>
+    <w:lsdException w:name="footnote text" w:semiHidden="1" w:unhideWhenUsed="1"/>
+    <w:lsdException w:name="annotation text" w:semiHidden="1" w:unhideWhenUsed="1"/>
+    <w:lsdException w:name="header" w:semiHidden="1" w:unhideWhenUsed="1"/>
+    <w:lsdException w:name="footer" w:semiHidden="1" w:unhideWhenUsed="1"/>
+    <w:lsdException w:name="index heading" w:semiHidden="1" w:unhideWhenUsed="1"/>
+    <w:lsdException w:name="caption" w:semiHidden="1" w:uiPriority="35" w:unhideWhenUsed="1" w:qFormat="1"/>
+    <w:lsdException w:name="table of figures" w:semiHidden="1" w:unhideWhenUsed="1"/>
+    <w:lsdException w:name="envelope address" w:semiHidden="1" w:unhideWhenUsed="1"/>
+    <w:lsdException w:name="envelope return" w:semiHidden="1" w:unhideWhenUsed="1"/>
+    <w:lsdException w:name="footnote reference" w:semiHidden="1" w:unhideWhenUsed="1"/>
+    <w:lsdException w:name="annotation reference" w:semiHidden="1" w:unhideWhenUsed="1"/>
+    <w:lsdException w:name="line number" w:semiHidden="1" w:unhideWhenUsed="1"/>
+    <w:lsdException w:name="page number" w:semiHidden="1" w:unhideWhenUsed="1"/>
+    <w:lsdException w:name="endnote reference" w:semiHidden="1" w:unhideWhenUsed="1"/>
+    <w:lsdException w:name="endnote text" w:semiHidden="1" w:unhideWhenUsed="1"/>
+    <w:lsdException w:name="table of authorities" w:semiHidden="1" w:unhideWhenUsed="1"/>
+    <w:lsdException w:name="macro" w:semiHidden="1" w:unhideWhenUsed="1"/>
+    <w:lsdException w:name="toa heading" w:semiHidden="1" w:unhideWhenUsed="1"/>
+    <w:lsdException w:name="List" w:semiHidden="1" w:unhideWhenUsed="1"/>
+    <w:lsdException w:name="List Bullet" w:semiHidden="1" w:unhideWhenUsed="1"/>
+    <w:lsdException w:name="List Number" w:semiHidden="1" w:unhideWhenUsed="1"/>
+    <w:lsdException w:name="List 2" w:semiHidden="1" w:unhideWhenUsed="1"/>
+    <w:lsdException w:name="List 3" w:semiHidden="1" w:unhideWhenUsed="1"/>
+    <w:lsdException w:name="List 4" w:semiHidden="1" w:unhideWhenUsed="1"/>
+    <w:lsdException w:name="List 5" w:semiHidden="1" w:unhideWhenUsed="1"/>
+    <w:lsdException w:name="List Bullet 2" w:semiHidden="1" w:unhideWhenUsed="1"/>
+    <w:lsdException w:name="List Bullet 3" w:semiHidden="1" w:unhideWhenUsed="1"/>
+    <w:lsdException w:name="List Bullet 4" w:semiHidden="1" w:unhideWhenUsed="1"/>
+    <w:lsdException w:name="List Bullet 5" w:semiHidden="1" w:unhideWhenUsed="1"/>
+    <w:lsdException w:name="List Number 2" w:semiHidden="1" w:unhideWhenUsed="1"/>
+    <w:lsdException w:name="List Number 3" w:semiHidden="1" w:unhideWhenUsed="1"/>
+    <w:lsdException w:name="List Number 4" w:semiHidden="1" w:unhideWhenUsed="1"/>
+    <w:lsdException w:name="List Number 5" w:semiHidden="1" w:unhideWhenUsed="1"/>
+    <w:lsdException w:name="Title" w:uiPriority="10" w:qFormat="1"/>
+    <w:lsdException w:name="Closing" w:semiHidden="1" w:unhideWhenUsed="1"/>
+    <w:lsdException w:name="Signature" w:semiHidden="1" w:unhideWhenUsed="1"/>
+    <w:lsdException w:name="Default Paragraph Font" w:semiHidden="1" w:uiPriority="1" w:unhideWhenUsed="1"/>
+    <w:lsdException w:name="Body Text" w:semiHidden="1" w:unhideWhenUsed="1"/>
+    <w:lsdException w:name="Body Text Indent" w:semiHidden="1" w:unhideWhenUsed="1"/>
+    <w:lsdException w:name="List Continue" w:semiHidden="1" w:unhideWhenUsed="1"/>
+    <w:lsdException w:name="List Continue 2" w:semiHidden="1" w:unhideWhenUsed="1"/>
+    <w:lsdException w:name="List Continue 3" w:semiHidden="1" w:unhideWhenUsed="1"/>
+    <w:lsdException w:name="List Continue 4" w:semiHidden="1" w:unhideWhenUsed="1"/>
+    <w:lsdException w:name="List Continue 5" w:semiHidden="1" w:unhideWhenUsed="1"/>
+    <w:lsdException w:name="Message Header" w:semiHidden="1" w:unhideWhenUsed="1"/>
+    <w:lsdException w:name="Subtitle" w:uiPriority="11" w:qFormat="1"/>
+    <w:lsdException w:name="Salutation" w:semiHidden="1" w:unhideWhenUsed="1"/>
+    <w:lsdException w:name="Date" w:semiHidden="1" w:unhideWhenUsed="1"/>
+    <w:lsdException w:name="Body Text First Indent" w:semiHidden="1" w:unhideWhenUsed="1"/>
+    <w:lsdException w:name="Body Text First Indent 2" w:semiHidden="1" w:unhideWhenUsed="1"/>
+    <w:lsdException w:name="Note Heading" w:semiHidden="1" w:unhideWhenUsed="1"/>
+    <w:lsdException w:name="Body Text 2" w:semiHidden="1" w:unhideWhenUsed="1"/>
+    <w:lsdException w:name="Body Text 3" w:semiHidden="1" w:unhideWhenUsed="1"/>
+    <w:lsdException w:name="Body Text Indent 2" w:semiHidden="1" w:unhideWhenUsed="1"/>
+    <w:lsdException w:name="Body Text Indent 3" w:semiHidden="1" w:unhideWhenUsed="1"/>
+    <w:lsdException w:name="Block Text" w:semiHidden="1" w:unhideWhenUsed="1"/>
+    <w:lsdException w:name="Hyperlink" w:semiHidden="1" w:unhideWhenUsed="1"/>
+    <w:lsdException w:name="FollowedHyperlink" w:semiHidden="1" w:unhideWhenUsed="1"/>
+    <w:lsdException w:name="Strong" w:uiPriority="22" w:qFormat="1"/>
+    <w:lsdException w:name="Emphasis" w:uiPriority="20" w:qFormat="1"/>
+    <w:lsdException w:name="Document Map" w:semiHidden="1" w:unhideWhenUsed="1"/>
+    <w:lsdException w:name="Plain Text" w:semiHidden="1" w:unhideWhenUsed="1"/>
+    <w:lsdException w:name="E-mail Signature" w:semiHidden="1" w:unhideWhenUsed="1"/>
+    <w:lsdException w:name="HTML Top of Form" w:semiHidden="1" w:unhideWhenUsed="1"/>
+    <w:lsdException w:name="HTML Bottom of Form" w:semiHidden="1" w:unhideWhenUsed="1"/>
+    <w:lsdException w:name="Normal (Web)" w:semiHidden="1" w:unhideWhenUsed="1"/>
+    <w:lsdException w:name="HTML Acronym" w:semiHidden="1" w:unhideWhenUsed="1"/>
+    <w:lsdException w:name="HTML Address" w:semiHidden="1" w:unhideWhenUsed="1"/>
+    <w:lsdException w:name="HTML Cite" w:semiHidden="1" w:unhideWhenUsed="1"/>
+    <w:lsdException w:name="HTML Code" w:semiHidden="1" w:unhideWhenUsed="1"/>
+    <w:lsdException w:name="HTML Definition" w:semiHidden="1" w:unhideWhenUsed="1"/>
+    <w:lsdException w:name="HTML Keyboard" w:semiHidden="1" w:unhideWhenUsed="1"/>
+    <w:lsdException w:name="HTML Preformatted" w:semiHidden="1" w:unhideWhenUsed="1"/>
+    <w:lsdException w:name="HTML Sample" w:semiHidden="1" w:unhideWhenUsed="1"/>
+    <w:lsdException w:name="HTML Typewriter" w:semiHidden="1" w:unhideWhenUsed="1"/>
+    <w:lsdException w:name="HTML Variable" w:semiHidden="1" w:unhideWhenUsed="1"/>
+    <w:lsdException w:name="Normal Table" w:semiHidden="1" w:unhideWhenUsed="1"/>
+    <w:lsdException w:name="annotation subject" w:semiHidden="1" w:unhideWhenUsed="1"/>
+    <w:lsdException w:name="No List" w:semiHidden="1" w:unhideWhenUsed="1"/>
+    <w:lsdException w:name="Outline List 1" w:semiHidden="1" w:unhideWhenUsed="1"/>
+    <w:lsdException w:name="Outline List 2" w:semiHidden="1" w:unhideWhenUsed="1"/>
+    <w:lsdException w:name="Outline List 3" w:semiHidden="1" w:unhideWhenUsed="1"/>
+    <w:lsdException w:name="Table Simple 1" w:semiHidden="1" w:unhideWhenUsed="1"/>
+    <w:lsdException w:name="Table Simple 2" w:semiHidden="1" w:unhideWhenUsed="1"/>
+    <w:lsdException w:name="Table Simple 3" w:semiHidden="1" w:unhideWhenUsed="1"/>
+    <w:lsdException w:name="Table Classic 1" w:semiHidden="1" w:unhideWhenUsed="1"/>
+    <w:lsdException w:name="Table Classic 2" w:semiHidden="1" w:unhideWhenUsed="1"/>
+    <w:lsdException w:name="Table Classic 3" w:semiHidden="1" w:unhideWhenUsed="1"/>
+    <w:lsdException w:name="Table Classic 4" w:semiHidden="1" w:unhideWhenUsed="1"/>
+    <w:lsdException w:name="Table Colorful 1" w:semiHidden="1" w:unhideWhenUsed="1"/>
+    <w:lsdException w:name="Table Colorful 2" w:semiHidden="1" w:unhideWhenUsed="1"/>
+    <w:lsdException w:name="Table Colorful 3" w:semiHidden="1" w:unhideWhenUsed="1"/>
+    <w:lsdException w:name="Table Columns 1" w:semiHidden="1" w:unhideWhenUsed="1"/>
+    <w:lsdException w:name="Table Columns 2" w:semiHidden="1" w:unhideWhenUsed="1"/>
+    <w:lsdException w:name="Table Columns 3" w:semiHidden="1" w:unhideWhenUsed="1"/>
+    <w:lsdException w:name="Table Columns 4" w:semiHidden="1" w:unhideWhenUsed="1"/>
+    <w:lsdException w:name="Table Columns 5" w:semiHidden="1" w:unhideWhenUsed="1"/>
+    <w:lsdException w:name="Table Grid 1" w:semiHidden="1" w:unhideWhenUsed="1"/>
+    <w:lsdException w:name="Table Grid 2" w:semiHidden="1" w:unhideWhenUsed="1"/>
+    <w:lsdException w:name="Table Grid 3" w:semiHidden="1" w:unhideWhenUsed="1"/>
+    <w:lsdException w:name="Table Grid 4" w:semiHidden="1" w:unhideWhenUsed="1"/>
+    <w:lsdException w:name="Table Grid 5" w:semiHidden="1" w:unhideWhenUsed="1"/>
+    <w:lsdException w:name="Table Grid 6" w:semiHidden="1" w:unhideWhenUsed="1"/>
+    <w:lsdException w:name="Table Grid 7" w:semiHidden="1" w:unhideWhenUsed="1"/>
+    <w:lsdException w:name="Table Grid 8" w:semiHidden="1" w:unhideWhenUsed="1"/>
+    <w:lsdException w:name="Table List 1" w:semiHidden="1" w:unhideWhenUsed="1"/>
+    <w:lsdException w:name="Table List 2" w:semiHidden="1" w:unhideWhenUsed="1"/>
+    <w:lsdException w:name="Table List 3" w:semiHidden="1" w:unhideWhenUsed="1"/>
+    <w:lsdException w:name="Table List 4" w:semiHidden="1" w:unhideWhenUsed="1"/>
+    <w:lsdException w:name="Table List 5" w:semiHidden="1" w:unhideWhenUsed="1"/>
+    <w:lsdException w:name="Table List 6" w:semiHidden="1" w:unhideWhenUsed="1"/>
+    <w:lsdException w:name="Table List 7" w:semiHidden="1" w:unhideWhenUsed="1"/>
+    <w:lsdException w:name="Table List 8" w:semiHidden="1" w:unhideWhenUsed="1"/>
+    <w:lsdException w:name="Table 3D effects 1" w:semiHidden="1" w:unhideWhenUsed="1"/>
+    <w:lsdException w:name="Table 3D effects 2" w:semiHidden="1" w:unhideWhenUsed="1"/>
+    <w:lsdException w:name="Table 3D effects 3" w:semiHidden="1" w:unhideWhenUsed="1"/>
+    <w:lsdException w:name="Table Contemporary" w:semiHidden="1" w:unhideWhenUsed="1"/>
+    <w:lsdException w:name="Table Elegant" w:semiHidden="1" w:unhideWhenUsed="1"/>
+    <w:lsdException w:name="Table Professional" w:semiHidden="1" w:unhideWhenUsed="1"/>
+    <w:lsdException w:name="Table Subtle 1" w:semiHidden="1" w:unhideWhenUsed="1"/>
+    <w:lsdException w:name="Table Subtle 2" w:semiHidden="1" w:unhideWhenUsed="1"/>
+    <w:lsdException w:name="Table Web 1" w:semiHidden="1" w:unhideWhenUsed="1"/>
+    <w:lsdException w:name="Table Web 2" w:semiHidden="1" w:unhideWhenUsed="1"/>
+    <w:lsdException w:name="Table Web 3" w:semiHidden="1" w:unhideWhenUsed="1"/>
+    <w:lsdException w:name="Balloon Text" w:semiHidden="1" w:unhideWhenUsed="1"/>
+    <w:lsdException w:name="Table Grid" w:uiPriority="39"/>
+    <w:lsdException w:name="Table Theme" w:semiHidden="1" w:unhideWhenUsed="1"/>
+    <w:lsdException w:name="Placeholder Text" w:semiHidden="1"/>
+    <w:lsdException w:name="No Spacing" w:uiPriority="1" w:qFormat="1"/>
+    <w:lsdException w:name="Light Shading" w:uiPriority="60"/>
+    <w:lsdException w:name="Light List" w:uiPriority="61"/>
+    <w:lsdException w:name="Light Grid" w:uiPriority="62"/>
+    <w:lsdException w:name="Medium Shading 1" w:uiPriority="63"/>
+    <w:lsdException w:name="Medium Shading 2" w:uiPriority="64"/>
+    <w:lsdException w:name="Medium List 1" w:uiPriority="65"/>
+    <w:lsdException w:name="Medium List 2" w:uiPriority="66"/>
+    <w:lsdException w:name="Medium Grid 1" w:uiPriority="67"/>
+    <w:lsdException w:name="Medium Grid 2" w:uiPriority="68"/>
+    <w:lsdException w:name="Medium Grid 3" w:uiPriority="69"/>
+    <w:lsdException w:name="Dark List" w:uiPriority="70"/>
+    <w:lsdException w:name="Colorful Shading" w:uiPriority="71"/>
+    <w:lsdException w:name="Colorful List" w:uiPriority="72"/>
+    <w:lsdException w:name="Colorful Grid" w:uiPriority="73"/>
+    <w:lsdException w:name="Light Shading Accent 1" w:uiPriority="60"/>
+    <w:lsdException w:name="Light List Accent 1" w:uiPriority="61"/>
+    <w:lsdException w:name="Light Grid Accent 1" w:uiPriority="62"/>
+    <w:lsdException w:name="Medium Shading 1 Accent 1" w:uiPriority="63"/>
+    <w:lsdException w:name="Medium Shading 2 Accent 1" w:uiPriority="64"/>
+    <w:lsdException w:name="Medium List 1 Accent 1" w:uiPriority="65"/>
+    <w:lsdException w:name="Revision" w:semiHidden="1"/>
+    <w:lsdException w:name="List Paragraph" w:uiPriority="34" w:qFormat="1"/>
+    <w:lsdException w:name="Quote" w:uiPriority="29" w:qFormat="1"/>
+    <w:lsdException w:name="Intense Quote" w:uiPriority="30" w:qFormat="1"/>
+    <w:lsdException w:name="Medium List 2 Accent 1" w:uiPriority="66"/>
+    <w:lsdException w:name="Medium Grid 1 Accent 1" w:uiPriority="67"/>
+    <w:lsdException w:name="Medium Grid 2 Accent 1" w:uiPriority="68"/>
+    <w:lsdException w:name="Medium Grid 3 Accent 1" w:uiPriority="69"/>
+    <w:lsdException w:name="Dark List Accent 1" w:uiPriority="70"/>
+    <w:lsdException w:name="Colorful Shading Accent 1" w:uiPriority="71"/>
+    <w:lsdException w:name="Colorful List Accent 1" w:uiPriority="72"/>
+    <w:lsdException w:name="Colorful Grid Accent 1" w:uiPriority="73"/>
+    <w:lsdException w:name="Light Shading Accent 2" w:uiPriority="60"/>
+    <w:lsdException w:name="Light List Accent 2" w:uiPriority="61"/>
+    <w:lsdException w:name="Light Grid Accent 2" w:uiPriority="62"/>
+    <w:lsdException w:name="Medium Shading 1 Accent 2" w:uiPriority="63"/>
+    <w:lsdException w:name="Medium Shading 2 Accent 2" w:uiPriority="64"/>
+    <w:lsdException w:name="Medium List 1 Accent 2" w:uiPriority="65"/>
+    <w:lsdException w:name="Medium List 2 Accent 2" w:uiPriority="66"/>
+    <w:lsdException w:name="Medium Grid 1 Accent 2" w:uiPriority="67"/>
+    <w:lsdException w:name="Medium Grid 2 Accent 2" w:uiPriority="68"/>
+    <w:lsdException w:name="Medium Grid 3 Accent 2" w:uiPriority="69"/>
+    <w:lsdException w:name="Dark List Accent 2" w:uiPriority="70"/>
+    <w:lsdException w:name="Colorful Shading Accent 2" w:uiPriority="71"/>
+    <w:lsdException w:name="Colorful List Accent 2" w:uiPriority="72"/>
+    <w:lsdException w:name="Colorful Grid Accent 2" w:uiPriority="73"/>
+    <w:lsdException w:name="Light Shading Accent 3" w:uiPriority="60"/>
+    <w:lsdException w:name="Light List Accent 3" w:uiPriority="61"/>
+    <w:lsdException w:name="Light Grid Accent 3" w:uiPriority="62"/>
+    <w:lsdException w:name="Medium Shading 1 Accent 3" w:uiPriority="63"/>
+    <w:lsdException w:name="Medium Shading 2 Accent 3" w:uiPriority="64"/>
+    <w:lsdException w:name="Medium List 1 Accent 3" w:uiPriority="65"/>
+    <w:lsdException w:name="Medium List 2 Accent 3" w:uiPriority="66"/>
+    <w:lsdException w:name="Medium Grid 1 Accent 3" w:uiPriority="67"/>
+    <w:lsdException w:name="Medium Grid 2 Accent 3" w:uiPriority="68"/>
+    <w:lsdException w:name="Medium Grid 3 Accent 3" w:uiPriority="69"/>
+    <w:lsdException w:name="Dark List Accent 3" w:uiPriority="70"/>
+    <w:lsdException w:name="Colorful Shading Accent 3" w:uiPriority="71"/>
+    <w:lsdException w:name="Colorful List Accent 3" w:uiPriority="72"/>
+    <w:lsdException w:name="Colorful Grid Accent 3" w:uiPriority="73"/>
+    <w:lsdException w:name="Light Shading Accent 4" w:uiPriority="60"/>
+    <w:lsdException w:name="Light List Accent 4" w:uiPriority="61"/>
+    <w:lsdException w:name="Light Grid Accent 4" w:uiPriority="62"/>
+    <w:lsdException w:name="Medium Shading 1 Accent 4" w:uiPriority="63"/>
+    <w:lsdException w:name="Medium Shading 2 Accent 4" w:uiPriority="64"/>
+    <w:lsdException w:name="Medium List 1 Accent 4" w:uiPriority="65"/>
+    <w:lsdException w:name="Medium List 2 Accent 4" w:uiPriority="66"/>
+    <w:lsdException w:name="Medium Grid 1 Accent 4" w:uiPriority="67"/>
+    <w:lsdException w:name="Medium Grid 2 Accent 4" w:uiPriority="68"/>
+    <w:lsdException w:name="Medium Grid 3 Accent 4" w:uiPriority="69"/>
+    <w:lsdException w:name="Dark List Accent 4" w:uiPriority="70"/>
+    <w:lsdException w:name="Colorful Shading Accent 4" w:uiPriority="71"/>
+    <w:lsdException w:name="Colorful List Accent 4" w:uiPriority="72"/>
+    <w:lsdException w:name="Colorful Grid Accent 4" w:uiPriority="73"/>
+    <w:lsdException w:name="Light Shading Accent 5" w:uiPriority="60"/>
+    <w:lsdException w:name="Light List Accent 5" w:uiPriority="61"/>
+    <w:lsdException w:name="Light Grid Accent 5" w:uiPriority="62"/>
+    <w:lsdException w:name="Medium Shading 1 Accent 5" w:uiPriority="63"/>
+    <w:lsdException w:name="Medium Shading 2 Accent 5" w:uiPriority="64"/>
+    <w:lsdException w:name="Medium List 1 Accent 5" w:uiPriority="65"/>
+    <w:lsdException w:name="Medium List 2 Accent 5" w:uiPriority="66"/>
+    <w:lsdException w:name="Medium Grid 1 Accent 5" w:uiPriority="67"/>
+    <w:lsdException w:name="Medium Grid 2 Accent 5" w:uiPriority="68"/>
+    <w:lsdException w:name="Medium Grid 3 Accent 5" w:uiPriority="69"/>
+    <w:lsdException w:name="Dark List Accent 5" w:uiPriority="70"/>
+    <w:lsdException w:name="Colorful Shading Accent 5" w:uiPriority="71"/>
+    <w:lsdException w:name="Colorful List Accent 5" w:uiPriority="72"/>
+    <w:lsdException w:name="Colorful Grid Accent 5" w:uiPriority="73"/>
+    <w:lsdException w:name="Light Shading Accent 6" w:uiPriority="60"/>
+    <w:lsdException w:name="Light List Accent 6" w:uiPriority="61"/>
+    <w:lsdException w:name="Light Grid Accent 6" w:uiPriority="62"/>
+    <w:lsdException w:name="Medium Shading 1 Accent 6" w:uiPriority="63"/>
+    <w:lsdException w:name="Medium Shading 2 Accent 6" w:uiPriority="64"/>
+    <w:lsdException w:name="Medium List 1 Accent 6" w:uiPriority="65"/>
+    <w:lsdException w:name="Medium List 2 Accent 6" w:uiPriority="66"/>
+    <w:lsdException w:name="Medium Grid 1 Accent 6" w:uiPriority="67"/>
+    <w:lsdException w:name="Medium Grid 2 Accent 6" w:uiPriority="68"/>
+    <w:lsdException w:name="Medium Grid 3 Accent 6" w:uiPriority="69"/>
+    <w:lsdException w:name="Dark List Accent 6" w:uiPriority="70"/>
+    <w:lsdException w:name="Colorful Shading Accent 6" w:uiPriority="71"/>
+    <w:lsdException w:name="Colorful List Accent 6" w:uiPriority="72"/>
+    <w:lsdException w:name="Colorful Grid Accent 6" w:uiPriority="73"/>
+    <w:lsdException w:name="Subtle Emphasis" w:uiPriority="19" w:qFormat="1"/>
+    <w:lsdException w:name="Intense Emphasis" w:uiPriority="21" w:qFormat="1"/>
+    <w:lsdException w:name="Subtle Reference" w:uiPriority="31" w:qFormat="1"/>
+    <w:lsdException w:name="Intense Reference" w:uiPriority="32" w:qFormat="1"/>
+    <w:lsdException w:name="Book Title" w:uiPriority="33" w:qFormat="1"/>
+    <w:lsdException w:name="Bibliography" w:semiHidden="1" w:uiPriority="37" w:unhideWhenUsed="1"/>
+    <w:lsdException w:name="TOC Heading" w:semiHidden="1" w:uiPriority="39" w:unhideWhenUsed="1" w:qFormat="1"/>
+    <w:lsdException w:name="Plain Table 1" w:uiPriority="41"/>
+    <w:lsdException w:name="Plain Table 2" w:uiPriority="42"/>
+    <w:lsdException w:name="Plain Table 3" w:uiPriority="43"/>
+    <w:lsdException w:name="Plain Table 4" w:uiPriority="44"/>
+    <w:lsdException w:name="Plain Table 5" w:uiPriority="45"/>
+    <w:lsdException w:name="Grid Table Light" w:uiPriority="40"/>
+    <w:lsdException w:name="Grid Table 1 Light" w:uiPriority="46"/>
+    <w:lsdException w:name="Grid Table 2" w:uiPriority="47"/>
+    <w:lsdException w:name="Grid Table 3" w:uiPriority="48"/>
+    <w:lsdException w:name="Grid Table 4" w:uiPriority="49"/>
+    <w:lsdException w:name="Grid Table 5 Dark" w:uiPriority="50"/>
+    <w:lsdException w:name="Grid Table 6 Colorful" w:uiPriority="51"/>
+    <w:lsdException w:name="Grid Table 7 Colorful" w:uiPriority="52"/>
+    <w:lsdException w:name="Grid Table 1 Light Accent 1" w:uiPriority="46"/>
+    <w:lsdException w:name="Grid Table 2 Accent 1" w:uiPriority="47"/>
+    <w:lsdException w:name="Grid Table 3 Accent 1" w:uiPriority="48"/>
+    <w:lsdException w:name="Grid Table 4 Accent 1" w:uiPriority="49"/>
+    <w:lsdException w:name="Grid Table 5 Dark Accent 1" w:uiPriority="50"/>
+    <w:lsdException w:name="Grid Table 6 Colorful Accent 1" w:uiPriority="51"/>
+    <w:lsdException w:name="Grid Table 7 Colorful Accent 1" w:uiPriority="52"/>
+    <w:lsdException w:name="Grid Table 1 Light Accent 2" w:uiPriority="46"/>
+    <w:lsdException w:name="Grid Table 2 Accent 2" w:uiPriority="47"/>
+    <w:lsdException w:name="Grid Table 3 Accent 2" w:uiPriority="48"/>
+    <w:lsdException w:name="Grid Table 4 Accent 2" w:uiPriority="49"/>
+    <w:lsdException w:name="Grid Table 5 Dark Accent 2" w:uiPriority="50"/>
+    <w:lsdException w:name="Grid Table 6 Colorful Accent 2" w:uiPriority="51"/>
+    <w:lsdException w:name="Grid Table 7 Colorful Accent 2" w:uiPriority="52"/>
+    <w:lsdException w:name="Grid Table 1 Light Accent 3" w:uiPriority="46"/>
+    <w:lsdException w:name="Grid Table 2 Accent 3" w:uiPriority="47"/>
+    <w:lsdException w:name="Grid Table 3 Accent 3" w:uiPriority="48"/>
+    <w:lsdException w:name="Grid Table 4 Accent 3" w:uiPriority="49"/>
+    <w:lsdException w:name="Grid Table 5 Dark Accent 3" w:uiPriority="50"/>
+    <w:lsdException w:name="Grid Table 6 Colorful Accent 3" w:uiPriority="51"/>
+    <w:lsdException w:name="Grid Table 7 Colorful Accent 3" w:uiPriority="52"/>
+    <w:lsdException w:name="Grid Table 1 Light Accent 4" w:uiPriority="46"/>
+    <w:lsdException w:name="Grid Table 2 Accent 4" w:uiPriority="47"/>
+    <w:lsdException w:name="Grid Table 3 Accent 4" w:uiPriority="48"/>
+    <w:lsdException w:name="Grid Table 4 Accent 4" w:uiPriority="49"/>
+    <w:lsdException w:name="Grid Table 5 Dark Accent 4" w:uiPriority="50"/>
+    <w:lsdException w:name="Grid Table 6 Colorful Accent 4" w:uiPriority="51"/>
+    <w:lsdException w:name="Grid Table 7 Colorful Accent 4" w:uiPriority="52"/>
+    <w:lsdException w:name="Grid Table 1 Light Accent 5" w:uiPriority="46"/>
+    <w:lsdException w:name="Grid Table 2 Accent 5" w:uiPriority="47"/>
+    <w:lsdException w:name="Grid Table 3 Accent 5" w:uiPriority="48"/>
+    <w:lsdException w:name="Grid Table 4 Accent 5" w:uiPriority="49"/>
+    <w:lsdException w:name="Grid Table 5 Dark Accent 5" w:uiPriority="50"/>
+    <w:lsdException w:name="Grid Table 6 Colorful Accent 5" w:uiPriority="51"/>
+    <w:lsdException w:name="Grid Table 7 Colorful Accent 5" w:uiPriority="52"/>
+    <w:lsdException w:name="Grid Table 1 Light Accent 6" w:uiPriority="46"/>
+    <w:lsdException w:name="Grid Table 2 Accent 6" w:uiPriority="47"/>
+    <w:lsdException w:name="Grid Table 3 Accent 6" w:uiPriority="48"/>
+    <w:lsdException w:name="Grid Table 4 Accent 6" w:uiPriority="49"/>
+    <w:lsdException w:name="Grid Table 5 Dark Accent 6" w:uiPriority="50"/>
+    <w:lsdException w:name="Grid Table 6 Colorful Accent 6" w:uiPriority="51"/>
+    <w:lsdException w:name="Grid Table 7 Colorful Accent 6" w:uiPriority="52"/>
+    <w:lsdException w:name="List Table 1 Light" w:uiPriority="46"/>
+    <w:lsdException w:name="List Table 2" w:uiPriority="47"/>
+    <w:lsdException w:name="List Table 3" w:uiPriority="48"/>
+    <w:lsdException w:name="List Table 4" w:uiPriority="49"/>
+    <w:lsdException w:name="List Table 5 Dark" w:uiPriority="50"/>
+    <w:lsdException w:name="List Table 6 Colorful" w:uiPriority="51"/>
+    <w:lsdException w:name="List Table 7 Colorful" w:uiPriority="52"/>
+    <w:lsdException w:name="List Table 1 Light Accent 1" w:uiPriority="46"/>
+    <w:lsdException w:name="List Table 2 Accent 1" w:uiPriority="47"/>
+    <w:lsdException w:name="List Table 3 Accent 1" w:uiPriority="48"/>
+    <w:lsdException w:name="List Table 4 Accent 1" w:uiPriority="49"/>
+    <w:lsdException w:name="List Table 5 Dark Accent 1" w:uiPriority="50"/>
+    <w:lsdException w:name="List Table 6 Colorful Accent 1" w:uiPriority="51"/>
+    <w:lsdException w:name="List Table 7 Colorful Accent 1" w:uiPriority="52"/>
+    <w:lsdException w:name="List Table 1 Light Accent 2" w:uiPriority="46"/>
+    <w:lsdException w:name="List Table 2 Accent 2" w:uiPriority="47"/>
+    <w:lsdException w:name="List Table 3 Accent 2" w:uiPriority="48"/>
+    <w:lsdException w:name="List Table 4 Accent 2" w:uiPriority="49"/>
+    <w:lsdException w:name="List Table 5 Dark Accent 2" w:uiPriority="50"/>
+    <w:lsdException w:name="List Table 6 Colorful Accent 2" w:uiPriority="51"/>
+    <w:lsdException w:name="List Table 7 Colorful Accent 2" w:uiPriority="52"/>
+    <w:lsdException w:name="List Table 1 Light Accent 3" w:uiPriority="46"/>
+    <w:lsdException w:name="List Table 2 Accent 3" w:uiPriority="47"/>
+    <w:lsdException w:name="List Table 3 Accent 3" w:uiPriority="48"/>
+    <w:lsdException w:name="List Table 4 Accent 3" w:uiPriority="49"/>
+    <w:lsdException w:name="List Table 5 Dark Accent 3" w:uiPriority="50"/>
+    <w:lsdException w:name="List Table 6 Colorful Accent 3" w:uiPriority="51"/>
+    <w:lsdException w:name="List Table 7 Colorful Accent 3" w:uiPriority="52"/>
+    <w:lsdException w:name="List Table 1 Light Accent 4" w:uiPriority="46"/>
+    <w:lsdException w:name="List Table 2 Accent 4" w:uiPriority="47"/>
+    <w:lsdException w:name="List Table 3 Accent 4" w:uiPriority="48"/>
+    <w:lsdException w:name="List Table 4 Accent 4" w:uiPriority="49"/>
+    <w:lsdException w:name="List Table 5 Dark Accent 4" w:uiPriority="50"/>
+    <w:lsdException w:name="List Table 6 Colorful Accent 4" w:uiPriority="51"/>
+    <w:lsdException w:name="List Table 7 Colorful Accent 4" w:uiPriority="52"/>
+    <w:lsdException w:name="List Table 1 Light Accent 5" w:uiPriority="46"/>
+    <w:lsdException w:name="List Table 2 Accent 5" w:uiPriority="47"/>
+    <w:lsdException w:name="List Table 3 Accent 5" w:uiPriority="48"/>
+    <w:lsdException w:name="List Table 4 Accent 5" w:uiPriority="49"/>
+    <w:lsdException w:name="List Table 5 Dark Accent 5" w:uiPriority="50"/>
+    <w:lsdException w:name="List Table 6 Colorful Accent 5" w:uiPriority="51"/>
+    <w:lsdException w:name="List Table 7 Colorful Accent 5" w:uiPriority="52"/>
+    <w:lsdException w:name="List Table 1 Light Accent 6" w:uiPriority="46"/>
+    <w:lsdException w:name="List Table 2 Accent 6" w:uiPriority="47"/>
+    <w:lsdException w:name="List Table 3 Accent 6" w:uiPriority="48"/>
+    <w:lsdException w:name="List Table 4 Accent 6" w:uiPriority="49"/>
+    <w:lsdException w:name="List Table 5 Dark Accent 6" w:uiPriority="50"/>
+    <w:lsdException w:name="List Table 6 Colorful Accent 6" w:uiPriority="51"/>
+    <w:lsdException w:name="List Table 7 Colorful Accent 6" w:uiPriority="52"/>
+    <w:lsdException w:name="Mention" w:semiHidden="1" w:unhideWhenUsed="1"/>
+    <w:lsdException w:name="Smart Hyperlink" w:semiHidden="1" w:unhideWhenUsed="1"/>
+    <w:lsdException w:name="Hashtag" w:semiHidden="1" w:unhideWhenUsed="1"/>
+    <w:lsdException w:name="Unresolved Mention" w:semiHidden="1" w:unhideWhenUsed="1"/>
+    <w:lsdException w:name="Smart Link" w:semiHidden="1" w:unhideWhenUsed="1"/>
+    <w:lsdException w:name="Smart Link Error" w:semiHidden="1" w:unhideWhenUsed="1"/>
+  </w:latentStyles>
+  <w:style w:type="paragraph" w:default="1" w:styleId="Normale">
+    <w:name w:val="Normal"/>
+    <w:qFormat/>
   </w:style>
-  <w:style w:type="table" w:styleId="TableNormal" w:default="1">
-    <w:name w:val="Table Normal"/>
-  </w:style>
-  <w:style w:type="paragraph" w:styleId="Heading1">
+  <w:style w:type="paragraph" w:styleId="Titolo1">
     <w:name w:val="heading 1"/>
-    <w:basedOn w:val="Normal"/>
-    <w:next w:val="Normal"/>
+    <w:basedOn w:val="Normale"/>
+    <w:next w:val="Normale"/>
+    <w:uiPriority w:val="9"/>
+    <w:qFormat/>
     <w:pPr>
-      <w:keepNext w:val="1"/>
-      <w:keepLines w:val="1"/>
-      <w:spacing w:after="120" w:before="400" w:lineRule="auto"/>
+      <w:keepNext/>
+      <w:keepLines/>
+      <w:spacing w:before="400" w:after="120"/>
+      <w:outlineLvl w:val="0"/>
     </w:pPr>
     <w:rPr>
       <w:sz w:val="40"/>
       <w:szCs w:val="40"/>
     </w:rPr>
   </w:style>
-  <w:style w:type="paragraph" w:styleId="Heading2">
+  <w:style w:type="paragraph" w:styleId="Titolo2">
     <w:name w:val="heading 2"/>
-    <w:basedOn w:val="Normal"/>
-    <w:next w:val="Normal"/>
+    <w:basedOn w:val="Normale"/>
+    <w:next w:val="Normale"/>
+    <w:uiPriority w:val="9"/>
+    <w:semiHidden/>
+    <w:unhideWhenUsed/>
+    <w:qFormat/>
     <w:pPr>
-      <w:keepNext w:val="1"/>
-      <w:keepLines w:val="1"/>
-      <w:spacing w:after="120" w:before="360" w:lineRule="auto"/>
+      <w:keepNext/>
+      <w:keepLines/>
+      <w:spacing w:before="360" w:after="120"/>
+      <w:outlineLvl w:val="1"/>
     </w:pPr>
     <w:rPr>
-      <w:b w:val="0"/>
       <w:sz w:val="32"/>
       <w:szCs w:val="32"/>
     </w:rPr>
   </w:style>
-  <w:style w:type="paragraph" w:styleId="Heading3">
+  <w:style w:type="paragraph" w:styleId="Titolo3">
     <w:name w:val="heading 3"/>
-    <w:basedOn w:val="Normal"/>
-    <w:next w:val="Normal"/>
+    <w:basedOn w:val="Normale"/>
+    <w:next w:val="Normale"/>
+    <w:uiPriority w:val="9"/>
+    <w:semiHidden/>
+    <w:unhideWhenUsed/>
+    <w:qFormat/>
     <w:pPr>
-      <w:keepNext w:val="1"/>
-      <w:keepLines w:val="1"/>
-      <w:spacing w:after="80" w:before="320" w:lineRule="auto"/>
+      <w:keepNext/>
+      <w:keepLines/>
+      <w:spacing w:before="320" w:after="80"/>
+      <w:outlineLvl w:val="2"/>
     </w:pPr>
     <w:rPr>
-      <w:b w:val="0"/>
       <w:color w:val="434343"/>
       <w:sz w:val="28"/>
       <w:szCs w:val="28"/>
     </w:rPr>
   </w:style>
-  <w:style w:type="paragraph" w:styleId="Heading4">
+  <w:style w:type="paragraph" w:styleId="Titolo4">
     <w:name w:val="heading 4"/>
-    <w:basedOn w:val="Normal"/>
-    <w:next w:val="Normal"/>
+    <w:basedOn w:val="Normale"/>
+    <w:next w:val="Normale"/>
+    <w:uiPriority w:val="9"/>
+    <w:semiHidden/>
+    <w:unhideWhenUsed/>
+    <w:qFormat/>
     <w:pPr>
-      <w:keepNext w:val="1"/>
-      <w:keepLines w:val="1"/>
-      <w:spacing w:after="80" w:before="280" w:lineRule="auto"/>
+      <w:keepNext/>
+      <w:keepLines/>
+      <w:spacing w:before="280" w:after="80"/>
+      <w:outlineLvl w:val="3"/>
     </w:pPr>
     <w:rPr>
       <w:color w:val="666666"/>
@@ -362,63 +1266,109 @@
       <w:szCs w:val="24"/>
     </w:rPr>
   </w:style>
-  <w:style w:type="paragraph" w:styleId="Heading5">
+  <w:style w:type="paragraph" w:styleId="Titolo5">
     <w:name w:val="heading 5"/>
-    <w:basedOn w:val="Normal"/>
-    <w:next w:val="Normal"/>
+    <w:basedOn w:val="Normale"/>
+    <w:next w:val="Normale"/>
+    <w:uiPriority w:val="9"/>
+    <w:semiHidden/>
+    <w:unhideWhenUsed/>
+    <w:qFormat/>
     <w:pPr>
-      <w:keepNext w:val="1"/>
-      <w:keepLines w:val="1"/>
-      <w:spacing w:after="80" w:before="240" w:lineRule="auto"/>
+      <w:keepNext/>
+      <w:keepLines/>
+      <w:spacing w:before="240" w:after="80"/>
+      <w:outlineLvl w:val="4"/>
     </w:pPr>
     <w:rPr>
       <w:color w:val="666666"/>
-      <w:sz w:val="22"/>
-      <w:szCs w:val="22"/>
     </w:rPr>
   </w:style>
-  <w:style w:type="paragraph" w:styleId="Heading6">
+  <w:style w:type="paragraph" w:styleId="Titolo6">
     <w:name w:val="heading 6"/>
-    <w:basedOn w:val="Normal"/>
-    <w:next w:val="Normal"/>
+    <w:basedOn w:val="Normale"/>
+    <w:next w:val="Normale"/>
+    <w:uiPriority w:val="9"/>
+    <w:semiHidden/>
+    <w:unhideWhenUsed/>
+    <w:qFormat/>
     <w:pPr>
-      <w:keepNext w:val="1"/>
-      <w:keepLines w:val="1"/>
-      <w:spacing w:after="80" w:before="240" w:lineRule="auto"/>
+      <w:keepNext/>
+      <w:keepLines/>
+      <w:spacing w:before="240" w:after="80"/>
+      <w:outlineLvl w:val="5"/>
     </w:pPr>
     <w:rPr>
-      <w:i w:val="1"/>
+      <w:i/>
       <w:color w:val="666666"/>
-      <w:sz w:val="22"/>
-      <w:szCs w:val="22"/>
     </w:rPr>
   </w:style>
-  <w:style w:type="paragraph" w:styleId="Title">
+  <w:style w:type="character" w:default="1" w:styleId="Carpredefinitoparagrafo">
+    <w:name w:val="Default Paragraph Font"/>
+    <w:uiPriority w:val="1"/>
+    <w:semiHidden/>
+    <w:unhideWhenUsed/>
+  </w:style>
+  <w:style w:type="table" w:default="1" w:styleId="Tabellanormale">
+    <w:name w:val="Normal Table"/>
+    <w:uiPriority w:val="99"/>
+    <w:semiHidden/>
+    <w:unhideWhenUsed/>
+    <w:tblPr>
+      <w:tblInd w:w="0" w:type="dxa"/>
+      <w:tblCellMar>
+        <w:top w:w="0" w:type="dxa"/>
+        <w:left w:w="108" w:type="dxa"/>
+        <w:bottom w:w="0" w:type="dxa"/>
+        <w:right w:w="108" w:type="dxa"/>
+      </w:tblCellMar>
+    </w:tblPr>
+  </w:style>
+  <w:style w:type="numbering" w:default="1" w:styleId="Nessunelenco">
+    <w:name w:val="No List"/>
+    <w:uiPriority w:val="99"/>
+    <w:semiHidden/>
+    <w:unhideWhenUsed/>
+  </w:style>
+  <w:style w:type="table" w:customStyle="1" w:styleId="TableNormal">
+    <w:name w:val="Table Normal"/>
+    <w:tblPr>
+      <w:tblCellMar>
+        <w:top w:w="0" w:type="dxa"/>
+        <w:left w:w="0" w:type="dxa"/>
+        <w:bottom w:w="0" w:type="dxa"/>
+        <w:right w:w="0" w:type="dxa"/>
+      </w:tblCellMar>
+    </w:tblPr>
+  </w:style>
+  <w:style w:type="paragraph" w:styleId="Titolo">
     <w:name w:val="Title"/>
-    <w:basedOn w:val="Normal"/>
-    <w:next w:val="Normal"/>
+    <w:basedOn w:val="Normale"/>
+    <w:next w:val="Normale"/>
+    <w:uiPriority w:val="10"/>
+    <w:qFormat/>
     <w:pPr>
-      <w:keepNext w:val="1"/>
-      <w:keepLines w:val="1"/>
-      <w:spacing w:after="60" w:before="0" w:lineRule="auto"/>
+      <w:keepNext/>
+      <w:keepLines/>
+      <w:spacing w:after="60"/>
     </w:pPr>
     <w:rPr>
       <w:sz w:val="52"/>
       <w:szCs w:val="52"/>
     </w:rPr>
   </w:style>
-  <w:style w:type="paragraph" w:styleId="Subtitle">
+  <w:style w:type="paragraph" w:styleId="Sottotitolo">
     <w:name w:val="Subtitle"/>
-    <w:basedOn w:val="Normal"/>
-    <w:next w:val="Normal"/>
+    <w:basedOn w:val="Normale"/>
+    <w:next w:val="Normale"/>
+    <w:uiPriority w:val="11"/>
+    <w:qFormat/>
     <w:pPr>
-      <w:keepNext w:val="1"/>
-      <w:keepLines w:val="1"/>
-      <w:spacing w:after="320" w:before="0" w:lineRule="auto"/>
+      <w:keepNext/>
+      <w:keepLines/>
+      <w:spacing w:after="320"/>
     </w:pPr>
     <w:rPr>
-      <w:rFonts w:ascii="Arial" w:cs="Arial" w:eastAsia="Arial" w:hAnsi="Arial"/>
-      <w:i w:val="0"/>
       <w:color w:val="666666"/>
       <w:sz w:val="30"/>
       <w:szCs w:val="30"/>
